--- a/report.docx
+++ b/report.docx
@@ -45,25 +45,7 @@
           <w:sz w:val="24"/>
           <w:szCs w:val="24"/>
         </w:rPr>
-        <w:t xml:space="preserve">By: Jillian </w:t>
-      </w:r>
-      <w:proofErr w:type="spellStart"/>
-      <w:r>
-        <w:rPr>
-          <w:rFonts w:ascii="Arial" w:hAnsi="Arial" w:cs="Arial"/>
-          <w:sz w:val="24"/>
-          <w:szCs w:val="24"/>
-        </w:rPr>
-        <w:t>Nemec</w:t>
-      </w:r>
-      <w:proofErr w:type="spellEnd"/>
-      <w:r>
-        <w:rPr>
-          <w:rFonts w:ascii="Arial" w:hAnsi="Arial" w:cs="Arial"/>
-          <w:sz w:val="24"/>
-          <w:szCs w:val="24"/>
-        </w:rPr>
-        <w:t xml:space="preserve"> and Celine Villareal</w:t>
+        <w:t>By: Jillian Nemec and Celine Villareal</w:t>
       </w:r>
     </w:p>
     <w:p>
@@ -336,25 +318,7 @@
           <w:sz w:val="24"/>
           <w:szCs w:val="24"/>
         </w:rPr>
-        <w:t xml:space="preserve"> into separate </w:t>
-      </w:r>
-      <w:proofErr w:type="gramStart"/>
-      <w:r>
-        <w:rPr>
-          <w:rFonts w:ascii="Arial" w:hAnsi="Arial" w:cs="Arial"/>
-          <w:sz w:val="24"/>
-          <w:szCs w:val="24"/>
-        </w:rPr>
-        <w:t>pandas</w:t>
-      </w:r>
-      <w:proofErr w:type="gramEnd"/>
-      <w:r>
-        <w:rPr>
-          <w:rFonts w:ascii="Arial" w:hAnsi="Arial" w:cs="Arial"/>
-          <w:sz w:val="24"/>
-          <w:szCs w:val="24"/>
-        </w:rPr>
-        <w:t xml:space="preserve"> data frames</w:t>
+        <w:t xml:space="preserve"> into separate pandas data frames</w:t>
       </w:r>
       <w:r>
         <w:rPr>
@@ -476,7 +440,6 @@
           <w:szCs w:val="24"/>
         </w:rPr>
       </w:pPr>
-      <w:proofErr w:type="spellStart"/>
       <w:r>
         <w:rPr>
           <w:rFonts w:ascii="Arial" w:hAnsi="Arial" w:cs="Arial"/>
@@ -485,7 +448,6 @@
         </w:rPr>
         <w:t>Host_id</w:t>
       </w:r>
-      <w:proofErr w:type="spellEnd"/>
     </w:p>
     <w:p>
       <w:pPr>
@@ -501,7 +463,6 @@
           <w:szCs w:val="24"/>
         </w:rPr>
       </w:pPr>
-      <w:proofErr w:type="spellStart"/>
       <w:r>
         <w:rPr>
           <w:rFonts w:ascii="Arial" w:hAnsi="Arial" w:cs="Arial"/>
@@ -510,7 +471,6 @@
         </w:rPr>
         <w:t>Host_name</w:t>
       </w:r>
-      <w:proofErr w:type="spellEnd"/>
     </w:p>
     <w:p>
       <w:pPr>
@@ -526,7 +486,6 @@
           <w:szCs w:val="24"/>
         </w:rPr>
       </w:pPr>
-      <w:proofErr w:type="spellStart"/>
       <w:r>
         <w:rPr>
           <w:rFonts w:ascii="Arial" w:hAnsi="Arial" w:cs="Arial"/>
@@ -535,7 +494,6 @@
         </w:rPr>
         <w:t>Neighbourhood_group</w:t>
       </w:r>
-      <w:proofErr w:type="spellEnd"/>
     </w:p>
     <w:p>
       <w:pPr>
@@ -597,7 +555,6 @@
           <w:szCs w:val="24"/>
         </w:rPr>
       </w:pPr>
-      <w:proofErr w:type="spellStart"/>
       <w:r>
         <w:rPr>
           <w:rFonts w:ascii="Arial" w:hAnsi="Arial" w:cs="Arial"/>
@@ -606,7 +563,6 @@
         </w:rPr>
         <w:t>Number_of_reviews</w:t>
       </w:r>
-      <w:proofErr w:type="spellEnd"/>
     </w:p>
     <w:p>
       <w:pPr>
@@ -622,7 +578,6 @@
           <w:szCs w:val="24"/>
         </w:rPr>
       </w:pPr>
-      <w:proofErr w:type="spellStart"/>
       <w:r>
         <w:rPr>
           <w:rFonts w:ascii="Arial" w:hAnsi="Arial" w:cs="Arial"/>
@@ -631,7 +586,6 @@
         </w:rPr>
         <w:t>Last_review</w:t>
       </w:r>
-      <w:proofErr w:type="spellEnd"/>
     </w:p>
     <w:p>
       <w:pPr>
@@ -647,7 +601,6 @@
           <w:szCs w:val="24"/>
         </w:rPr>
       </w:pPr>
-      <w:proofErr w:type="spellStart"/>
       <w:r>
         <w:rPr>
           <w:rFonts w:ascii="Arial" w:hAnsi="Arial" w:cs="Arial"/>
@@ -656,7 +609,6 @@
         </w:rPr>
         <w:t>Reviews_per_month</w:t>
       </w:r>
-      <w:proofErr w:type="spellEnd"/>
     </w:p>
     <w:p>
       <w:pPr>
@@ -672,7 +624,6 @@
           <w:szCs w:val="24"/>
         </w:rPr>
       </w:pPr>
-      <w:proofErr w:type="spellStart"/>
       <w:r>
         <w:rPr>
           <w:rFonts w:ascii="Arial" w:hAnsi="Arial" w:cs="Arial"/>
@@ -681,7 +632,6 @@
         </w:rPr>
         <w:t>Calculated_host_listings_count</w:t>
       </w:r>
-      <w:proofErr w:type="spellEnd"/>
     </w:p>
     <w:p>
       <w:pPr>
@@ -769,7 +719,6 @@
           <w:szCs w:val="24"/>
         </w:rPr>
       </w:pPr>
-      <w:proofErr w:type="spellStart"/>
       <w:r>
         <w:rPr>
           <w:rFonts w:ascii="Arial" w:hAnsi="Arial" w:cs="Arial"/>
@@ -778,7 +727,6 @@
         </w:rPr>
         <w:t>Room_type</w:t>
       </w:r>
-      <w:proofErr w:type="spellEnd"/>
     </w:p>
     <w:p>
       <w:pPr>
@@ -817,7 +765,6 @@
           <w:szCs w:val="24"/>
         </w:rPr>
       </w:pPr>
-      <w:proofErr w:type="spellStart"/>
       <w:r>
         <w:rPr>
           <w:rFonts w:ascii="Arial" w:hAnsi="Arial" w:cs="Arial"/>
@@ -826,7 +773,6 @@
         </w:rPr>
         <w:t>Minimum_nights</w:t>
       </w:r>
-      <w:proofErr w:type="spellEnd"/>
     </w:p>
     <w:p>
       <w:pPr>
@@ -1135,27 +1081,15 @@
         </w:rPr>
         <w:t xml:space="preserve">Figure 2: Removing Duplicates and </w:t>
       </w:r>
-      <w:proofErr w:type="spellStart"/>
-      <w:r>
-        <w:rPr>
-          <w:rFonts w:ascii="Arial" w:hAnsi="Arial" w:cs="Arial"/>
-          <w:b/>
-          <w:bCs/>
-          <w:sz w:val="24"/>
-          <w:szCs w:val="24"/>
-        </w:rPr>
-        <w:t>NaN</w:t>
-      </w:r>
-      <w:proofErr w:type="spellEnd"/>
-      <w:r>
-        <w:rPr>
-          <w:rFonts w:ascii="Arial" w:hAnsi="Arial" w:cs="Arial"/>
-          <w:b/>
-          <w:bCs/>
-          <w:sz w:val="24"/>
-          <w:szCs w:val="24"/>
-        </w:rPr>
-        <w:t xml:space="preserve"> rows</w:t>
+      <w:r>
+        <w:rPr>
+          <w:rFonts w:ascii="Arial" w:hAnsi="Arial" w:cs="Arial"/>
+          <w:b/>
+          <w:bCs/>
+          <w:sz w:val="24"/>
+          <w:szCs w:val="24"/>
+        </w:rPr>
+        <w:t>NaN rows</w:t>
       </w:r>
     </w:p>
     <w:p>
@@ -1598,21 +1532,7 @@
         <w:rPr>
           <w:rFonts w:ascii="Arial" w:hAnsi="Arial" w:cs="Arial"/>
         </w:rPr>
-        <w:t xml:space="preserve"> via </w:t>
-      </w:r>
-      <w:proofErr w:type="spellStart"/>
-      <w:r>
-        <w:rPr>
-          <w:rFonts w:ascii="Arial" w:hAnsi="Arial" w:cs="Arial"/>
-        </w:rPr>
-        <w:t>SQLAlchemy</w:t>
-      </w:r>
-      <w:proofErr w:type="spellEnd"/>
-      <w:r>
-        <w:rPr>
-          <w:rFonts w:ascii="Arial" w:hAnsi="Arial" w:cs="Arial"/>
-        </w:rPr>
-        <w:t xml:space="preserve">. Before transferring the data to PostgreSQL, </w:t>
+        <w:t xml:space="preserve"> via SQLAlchemy. Before transferring the data to PostgreSQL, </w:t>
       </w:r>
       <w:r>
         <w:rPr>
@@ -1630,21 +1550,7 @@
         <w:rPr>
           <w:rFonts w:ascii="Arial" w:hAnsi="Arial" w:cs="Arial"/>
         </w:rPr>
-        <w:t xml:space="preserve"> to match the columns from the final </w:t>
-      </w:r>
-      <w:proofErr w:type="gramStart"/>
-      <w:r>
-        <w:rPr>
-          <w:rFonts w:ascii="Arial" w:hAnsi="Arial" w:cs="Arial"/>
-        </w:rPr>
-        <w:t>pandas</w:t>
-      </w:r>
-      <w:proofErr w:type="gramEnd"/>
-      <w:r>
-        <w:rPr>
-          <w:rFonts w:ascii="Arial" w:hAnsi="Arial" w:cs="Arial"/>
-        </w:rPr>
-        <w:t xml:space="preserve"> data frames </w:t>
+        <w:t xml:space="preserve"> to match the columns from the final pandas data frames </w:t>
       </w:r>
       <w:r>
         <w:rPr>
@@ -2057,21 +1963,7 @@
         <w:rPr>
           <w:rFonts w:ascii="Arial" w:hAnsi="Arial" w:cs="Arial"/>
         </w:rPr>
-        <w:t>For example, the Chicago and U.S. data were joined into a view table called ‘</w:t>
-      </w:r>
-      <w:proofErr w:type="spellStart"/>
-      <w:r>
-        <w:rPr>
-          <w:rFonts w:ascii="Arial" w:hAnsi="Arial" w:cs="Arial"/>
-        </w:rPr>
-        <w:t>joined_tables</w:t>
-      </w:r>
-      <w:proofErr w:type="spellEnd"/>
-      <w:r>
-        <w:rPr>
-          <w:rFonts w:ascii="Arial" w:hAnsi="Arial" w:cs="Arial"/>
-        </w:rPr>
-        <w:t>’ on primary key id</w:t>
+        <w:t>For example, the Chicago and U.S. data were joined into a view table called ‘joined_tables’ on primary key id</w:t>
       </w:r>
       <w:r>
         <w:rPr>
@@ -2332,6 +2224,16 @@
         </w:rPr>
         <w:t>Summary</w:t>
       </w:r>
+      <w:r>
+        <w:rPr>
+          <w:rFonts w:ascii="Arial" w:hAnsi="Arial" w:cs="Arial"/>
+          <w:b/>
+          <w:bCs/>
+          <w:sz w:val="32"/>
+          <w:szCs w:val="32"/>
+        </w:rPr>
+        <w:t>: Analysis of Data</w:t>
+      </w:r>
     </w:p>
     <w:p>
       <w:pPr>
@@ -2342,16 +2244,14 @@
           <w:szCs w:val="24"/>
         </w:rPr>
       </w:pPr>
-      <w:proofErr w:type="spellStart"/>
-      <w:r>
-        <w:rPr>
-          <w:rFonts w:ascii="Arial" w:hAnsi="Arial" w:cs="Arial"/>
-          <w:sz w:val="24"/>
-          <w:szCs w:val="24"/>
-        </w:rPr>
-        <w:t>asdfasdfasdfasdf</w:t>
-      </w:r>
-      <w:proofErr w:type="spellEnd"/>
+      <w:r>
+        <w:rPr>
+          <w:rFonts w:ascii="Arial" w:hAnsi="Arial" w:cs="Arial"/>
+          <w:sz w:val="24"/>
+          <w:szCs w:val="24"/>
+        </w:rPr>
+        <w:t>Asdf asdf asdf asdf</w:t>
+      </w:r>
     </w:p>
     <w:sectPr>
       <w:headerReference w:type="default" r:id="rId14"/>

--- a/report.docx
+++ b/report.docx
@@ -45,7 +45,25 @@
           <w:sz w:val="24"/>
           <w:szCs w:val="24"/>
         </w:rPr>
-        <w:t>By: Jillian Nemec and Celine Villareal</w:t>
+        <w:t xml:space="preserve">By: Jillian </w:t>
+      </w:r>
+      <w:proofErr w:type="spellStart"/>
+      <w:r>
+        <w:rPr>
+          <w:rFonts w:ascii="Arial" w:hAnsi="Arial" w:cs="Arial"/>
+          <w:sz w:val="24"/>
+          <w:szCs w:val="24"/>
+        </w:rPr>
+        <w:t>Nemec</w:t>
+      </w:r>
+      <w:proofErr w:type="spellEnd"/>
+      <w:r>
+        <w:rPr>
+          <w:rFonts w:ascii="Arial" w:hAnsi="Arial" w:cs="Arial"/>
+          <w:sz w:val="24"/>
+          <w:szCs w:val="24"/>
+        </w:rPr>
+        <w:t xml:space="preserve"> and Celine Villareal</w:t>
       </w:r>
     </w:p>
     <w:p>
@@ -440,6 +458,7 @@
           <w:szCs w:val="24"/>
         </w:rPr>
       </w:pPr>
+      <w:proofErr w:type="spellStart"/>
       <w:r>
         <w:rPr>
           <w:rFonts w:ascii="Arial" w:hAnsi="Arial" w:cs="Arial"/>
@@ -448,6 +467,7 @@
         </w:rPr>
         <w:t>Host_id</w:t>
       </w:r>
+      <w:proofErr w:type="spellEnd"/>
     </w:p>
     <w:p>
       <w:pPr>
@@ -463,6 +483,7 @@
           <w:szCs w:val="24"/>
         </w:rPr>
       </w:pPr>
+      <w:proofErr w:type="spellStart"/>
       <w:r>
         <w:rPr>
           <w:rFonts w:ascii="Arial" w:hAnsi="Arial" w:cs="Arial"/>
@@ -471,6 +492,7 @@
         </w:rPr>
         <w:t>Host_name</w:t>
       </w:r>
+      <w:proofErr w:type="spellEnd"/>
     </w:p>
     <w:p>
       <w:pPr>
@@ -486,6 +508,7 @@
           <w:szCs w:val="24"/>
         </w:rPr>
       </w:pPr>
+      <w:proofErr w:type="spellStart"/>
       <w:r>
         <w:rPr>
           <w:rFonts w:ascii="Arial" w:hAnsi="Arial" w:cs="Arial"/>
@@ -494,6 +517,7 @@
         </w:rPr>
         <w:t>Neighbourhood_group</w:t>
       </w:r>
+      <w:proofErr w:type="spellEnd"/>
     </w:p>
     <w:p>
       <w:pPr>
@@ -555,6 +579,7 @@
           <w:szCs w:val="24"/>
         </w:rPr>
       </w:pPr>
+      <w:proofErr w:type="spellStart"/>
       <w:r>
         <w:rPr>
           <w:rFonts w:ascii="Arial" w:hAnsi="Arial" w:cs="Arial"/>
@@ -563,6 +588,7 @@
         </w:rPr>
         <w:t>Number_of_reviews</w:t>
       </w:r>
+      <w:proofErr w:type="spellEnd"/>
     </w:p>
     <w:p>
       <w:pPr>
@@ -578,6 +604,7 @@
           <w:szCs w:val="24"/>
         </w:rPr>
       </w:pPr>
+      <w:proofErr w:type="spellStart"/>
       <w:r>
         <w:rPr>
           <w:rFonts w:ascii="Arial" w:hAnsi="Arial" w:cs="Arial"/>
@@ -586,6 +613,7 @@
         </w:rPr>
         <w:t>Last_review</w:t>
       </w:r>
+      <w:proofErr w:type="spellEnd"/>
     </w:p>
     <w:p>
       <w:pPr>
@@ -601,6 +629,7 @@
           <w:szCs w:val="24"/>
         </w:rPr>
       </w:pPr>
+      <w:proofErr w:type="spellStart"/>
       <w:r>
         <w:rPr>
           <w:rFonts w:ascii="Arial" w:hAnsi="Arial" w:cs="Arial"/>
@@ -609,6 +638,7 @@
         </w:rPr>
         <w:t>Reviews_per_month</w:t>
       </w:r>
+      <w:proofErr w:type="spellEnd"/>
     </w:p>
     <w:p>
       <w:pPr>
@@ -624,6 +654,7 @@
           <w:szCs w:val="24"/>
         </w:rPr>
       </w:pPr>
+      <w:proofErr w:type="spellStart"/>
       <w:r>
         <w:rPr>
           <w:rFonts w:ascii="Arial" w:hAnsi="Arial" w:cs="Arial"/>
@@ -632,6 +663,7 @@
         </w:rPr>
         <w:t>Calculated_host_listings_count</w:t>
       </w:r>
+      <w:proofErr w:type="spellEnd"/>
     </w:p>
     <w:p>
       <w:pPr>
@@ -719,6 +751,7 @@
           <w:szCs w:val="24"/>
         </w:rPr>
       </w:pPr>
+      <w:proofErr w:type="spellStart"/>
       <w:r>
         <w:rPr>
           <w:rFonts w:ascii="Arial" w:hAnsi="Arial" w:cs="Arial"/>
@@ -727,6 +760,7 @@
         </w:rPr>
         <w:t>Room_type</w:t>
       </w:r>
+      <w:proofErr w:type="spellEnd"/>
     </w:p>
     <w:p>
       <w:pPr>
@@ -765,6 +799,7 @@
           <w:szCs w:val="24"/>
         </w:rPr>
       </w:pPr>
+      <w:proofErr w:type="spellStart"/>
       <w:r>
         <w:rPr>
           <w:rFonts w:ascii="Arial" w:hAnsi="Arial" w:cs="Arial"/>
@@ -773,6 +808,7 @@
         </w:rPr>
         <w:t>Minimum_nights</w:t>
       </w:r>
+      <w:proofErr w:type="spellEnd"/>
     </w:p>
     <w:p>
       <w:pPr>
@@ -1081,15 +1117,27 @@
         </w:rPr>
         <w:t xml:space="preserve">Figure 2: Removing Duplicates and </w:t>
       </w:r>
-      <w:r>
-        <w:rPr>
-          <w:rFonts w:ascii="Arial" w:hAnsi="Arial" w:cs="Arial"/>
-          <w:b/>
-          <w:bCs/>
-          <w:sz w:val="24"/>
-          <w:szCs w:val="24"/>
-        </w:rPr>
-        <w:t>NaN rows</w:t>
+      <w:proofErr w:type="spellStart"/>
+      <w:r>
+        <w:rPr>
+          <w:rFonts w:ascii="Arial" w:hAnsi="Arial" w:cs="Arial"/>
+          <w:b/>
+          <w:bCs/>
+          <w:sz w:val="24"/>
+          <w:szCs w:val="24"/>
+        </w:rPr>
+        <w:t>NaN</w:t>
+      </w:r>
+      <w:proofErr w:type="spellEnd"/>
+      <w:r>
+        <w:rPr>
+          <w:rFonts w:ascii="Arial" w:hAnsi="Arial" w:cs="Arial"/>
+          <w:b/>
+          <w:bCs/>
+          <w:sz w:val="24"/>
+          <w:szCs w:val="24"/>
+        </w:rPr>
+        <w:t xml:space="preserve"> rows</w:t>
       </w:r>
     </w:p>
     <w:p>
@@ -1532,7 +1580,21 @@
         <w:rPr>
           <w:rFonts w:ascii="Arial" w:hAnsi="Arial" w:cs="Arial"/>
         </w:rPr>
-        <w:t xml:space="preserve"> via SQLAlchemy. Before transferring the data to PostgreSQL, </w:t>
+        <w:t xml:space="preserve"> via </w:t>
+      </w:r>
+      <w:proofErr w:type="spellStart"/>
+      <w:r>
+        <w:rPr>
+          <w:rFonts w:ascii="Arial" w:hAnsi="Arial" w:cs="Arial"/>
+        </w:rPr>
+        <w:t>SQLAlchemy</w:t>
+      </w:r>
+      <w:proofErr w:type="spellEnd"/>
+      <w:r>
+        <w:rPr>
+          <w:rFonts w:ascii="Arial" w:hAnsi="Arial" w:cs="Arial"/>
+        </w:rPr>
+        <w:t xml:space="preserve">. Before transferring the data to PostgreSQL, </w:t>
       </w:r>
       <w:r>
         <w:rPr>
@@ -1738,7 +1800,19 @@
         <w:rPr>
           <w:rFonts w:ascii="Arial" w:hAnsi="Arial" w:cs="Arial"/>
         </w:rPr>
-        <w:t xml:space="preserve">After creating the tables, the data was transferred to PostgreSQL via a created connection </w:t>
+        <w:t>After creating the tables, the data was transferred to PostgreSQL</w:t>
+      </w:r>
+      <w:r>
+        <w:rPr>
+          <w:rFonts w:ascii="Arial" w:hAnsi="Arial" w:cs="Arial"/>
+        </w:rPr>
+        <w:t>, a relational database,</w:t>
+      </w:r>
+      <w:r>
+        <w:rPr>
+          <w:rFonts w:ascii="Arial" w:hAnsi="Arial" w:cs="Arial"/>
+        </w:rPr>
+        <w:t xml:space="preserve"> via a created connection </w:t>
       </w:r>
       <w:r>
         <w:rPr>
@@ -1787,13 +1861,13 @@
           <w:noProof/>
         </w:rPr>
         <w:drawing>
-          <wp:anchor distT="0" distB="0" distL="114300" distR="114300" simplePos="0" relativeHeight="251662336" behindDoc="0" locked="0" layoutInCell="1" allowOverlap="1" wp14:anchorId="6BCDDFEE" wp14:editId="73FAAE06">
+          <wp:anchor distT="0" distB="0" distL="114300" distR="114300" simplePos="0" relativeHeight="251662336" behindDoc="0" locked="0" layoutInCell="1" allowOverlap="1" wp14:anchorId="6BCDDFEE" wp14:editId="4ECF86CE">
             <wp:simplePos x="0" y="0"/>
             <wp:positionH relativeFrom="margin">
-              <wp:posOffset>619125</wp:posOffset>
+              <wp:posOffset>647700</wp:posOffset>
             </wp:positionH>
             <wp:positionV relativeFrom="margin">
-              <wp:posOffset>4655820</wp:posOffset>
+              <wp:posOffset>4893945</wp:posOffset>
             </wp:positionV>
             <wp:extent cx="4699635" cy="2116455"/>
             <wp:effectExtent l="0" t="0" r="5715" b="0"/>
@@ -1963,7 +2037,21 @@
         <w:rPr>
           <w:rFonts w:ascii="Arial" w:hAnsi="Arial" w:cs="Arial"/>
         </w:rPr>
-        <w:t>For example, the Chicago and U.S. data were joined into a view table called ‘joined_tables’ on primary key id</w:t>
+        <w:t>For example, the Chicago and U.S. data were joined into a view table called ‘</w:t>
+      </w:r>
+      <w:proofErr w:type="spellStart"/>
+      <w:r>
+        <w:rPr>
+          <w:rFonts w:ascii="Arial" w:hAnsi="Arial" w:cs="Arial"/>
+        </w:rPr>
+        <w:t>joined_tables</w:t>
+      </w:r>
+      <w:proofErr w:type="spellEnd"/>
+      <w:r>
+        <w:rPr>
+          <w:rFonts w:ascii="Arial" w:hAnsi="Arial" w:cs="Arial"/>
+        </w:rPr>
+        <w:t>’ on primary key id</w:t>
       </w:r>
       <w:r>
         <w:rPr>
@@ -2011,7 +2099,7 @@
         </w:rPr>
         <w:lastRenderedPageBreak/>
         <w:drawing>
-          <wp:anchor distT="0" distB="0" distL="114300" distR="114300" simplePos="0" relativeHeight="251663360" behindDoc="0" locked="0" layoutInCell="1" allowOverlap="1" wp14:anchorId="4ED87684" wp14:editId="5FC794B2">
+          <wp:anchor distT="0" distB="0" distL="114300" distR="114300" simplePos="0" relativeHeight="251663360" behindDoc="0" locked="0" layoutInCell="1" allowOverlap="1" wp14:anchorId="4ED87684" wp14:editId="04C5570A">
             <wp:simplePos x="0" y="0"/>
             <wp:positionH relativeFrom="margin">
               <wp:posOffset>561340</wp:posOffset>
@@ -2237,24 +2325,646 @@
     </w:p>
     <w:p>
       <w:pPr>
-        <w:jc w:val="both"/>
-        <w:rPr>
-          <w:rFonts w:ascii="Arial" w:hAnsi="Arial" w:cs="Arial"/>
-          <w:sz w:val="24"/>
-          <w:szCs w:val="24"/>
-        </w:rPr>
-      </w:pPr>
-      <w:r>
-        <w:rPr>
-          <w:rFonts w:ascii="Arial" w:hAnsi="Arial" w:cs="Arial"/>
-          <w:sz w:val="24"/>
-          <w:szCs w:val="24"/>
-        </w:rPr>
-        <w:t>Asdf asdf asdf asdf</w:t>
+        <w:rPr>
+          <w:rFonts w:ascii="Arial" w:hAnsi="Arial" w:cs="Arial"/>
+          <w:b/>
+          <w:bCs/>
+          <w:sz w:val="24"/>
+          <w:szCs w:val="24"/>
+        </w:rPr>
+      </w:pPr>
+      <w:r>
+        <w:rPr>
+          <w:rFonts w:ascii="Arial" w:hAnsi="Arial" w:cs="Arial"/>
+          <w:b/>
+          <w:bCs/>
+          <w:sz w:val="24"/>
+          <w:szCs w:val="24"/>
+        </w:rPr>
+        <w:t>Figure 1: Top 10 U.S. Cities with the Most Airbnb Locations</w:t>
+      </w:r>
+      <w:r>
+        <w:rPr>
+          <w:rFonts w:ascii="Arial" w:hAnsi="Arial" w:cs="Arial"/>
+          <w:b/>
+          <w:bCs/>
+          <w:sz w:val="24"/>
+          <w:szCs w:val="24"/>
+        </w:rPr>
+        <w:t xml:space="preserve"> </w:t>
+      </w:r>
+    </w:p>
+    <w:p>
+      <w:pPr>
+        <w:jc w:val="center"/>
+        <w:rPr>
+          <w:rFonts w:ascii="Arial" w:hAnsi="Arial" w:cs="Arial"/>
+          <w:b/>
+          <w:bCs/>
+          <w:sz w:val="24"/>
+          <w:szCs w:val="24"/>
+        </w:rPr>
+      </w:pPr>
+      <w:r>
+        <w:rPr>
+          <w:rFonts w:ascii="Arial" w:hAnsi="Arial" w:cs="Arial"/>
+          <w:b/>
+          <w:bCs/>
+          <w:noProof/>
+          <w:sz w:val="24"/>
+          <w:szCs w:val="24"/>
+        </w:rPr>
+        <w:drawing>
+          <wp:anchor distT="0" distB="0" distL="114300" distR="114300" simplePos="0" relativeHeight="251666432" behindDoc="0" locked="0" layoutInCell="1" allowOverlap="1" wp14:anchorId="4C918A3A" wp14:editId="0B2FC05E">
+            <wp:simplePos x="0" y="0"/>
+            <wp:positionH relativeFrom="margin">
+              <wp:posOffset>1200150</wp:posOffset>
+            </wp:positionH>
+            <wp:positionV relativeFrom="margin">
+              <wp:posOffset>4810125</wp:posOffset>
+            </wp:positionV>
+            <wp:extent cx="3943350" cy="2657475"/>
+            <wp:effectExtent l="0" t="0" r="0" b="9525"/>
+            <wp:wrapSquare wrapText="bothSides"/>
+            <wp:docPr id="9" name="Picture 9"/>
+            <wp:cNvGraphicFramePr>
+              <a:graphicFrameLocks xmlns:a="http://schemas.openxmlformats.org/drawingml/2006/main" noChangeAspect="1"/>
+            </wp:cNvGraphicFramePr>
+            <a:graphic xmlns:a="http://schemas.openxmlformats.org/drawingml/2006/main">
+              <a:graphicData uri="http://schemas.openxmlformats.org/drawingml/2006/picture">
+                <pic:pic xmlns:pic="http://schemas.openxmlformats.org/drawingml/2006/picture">
+                  <pic:nvPicPr>
+                    <pic:cNvPr id="0" name="Picture 3"/>
+                    <pic:cNvPicPr>
+                      <a:picLocks noChangeAspect="1" noChangeArrowheads="1"/>
+                    </pic:cNvPicPr>
+                  </pic:nvPicPr>
+                  <pic:blipFill>
+                    <a:blip r:embed="rId14">
+                      <a:extLst>
+                        <a:ext uri="{28A0092B-C50C-407E-A947-70E740481C1C}">
+                          <a14:useLocalDpi xmlns:a14="http://schemas.microsoft.com/office/drawing/2010/main" val="0"/>
+                        </a:ext>
+                      </a:extLst>
+                    </a:blip>
+                    <a:srcRect/>
+                    <a:stretch>
+                      <a:fillRect/>
+                    </a:stretch>
+                  </pic:blipFill>
+                  <pic:spPr bwMode="auto">
+                    <a:xfrm>
+                      <a:off x="0" y="0"/>
+                      <a:ext cx="3943350" cy="2657475"/>
+                    </a:xfrm>
+                    <a:prstGeom prst="rect">
+                      <a:avLst/>
+                    </a:prstGeom>
+                    <a:noFill/>
+                    <a:ln>
+                      <a:noFill/>
+                    </a:ln>
+                  </pic:spPr>
+                </pic:pic>
+              </a:graphicData>
+            </a:graphic>
+          </wp:anchor>
+        </w:drawing>
+      </w:r>
+    </w:p>
+    <w:p>
+      <w:pPr>
+        <w:jc w:val="center"/>
+        <w:rPr>
+          <w:rFonts w:ascii="Arial" w:hAnsi="Arial" w:cs="Arial"/>
+          <w:b/>
+          <w:bCs/>
+          <w:sz w:val="24"/>
+          <w:szCs w:val="24"/>
+        </w:rPr>
+      </w:pPr>
+    </w:p>
+    <w:p>
+      <w:pPr>
+        <w:jc w:val="center"/>
+        <w:rPr>
+          <w:rFonts w:ascii="Arial" w:hAnsi="Arial" w:cs="Arial"/>
+          <w:b/>
+          <w:bCs/>
+          <w:sz w:val="24"/>
+          <w:szCs w:val="24"/>
+        </w:rPr>
+      </w:pPr>
+    </w:p>
+    <w:p>
+      <w:pPr>
+        <w:jc w:val="center"/>
+        <w:rPr>
+          <w:rFonts w:ascii="Arial" w:hAnsi="Arial" w:cs="Arial"/>
+          <w:b/>
+          <w:bCs/>
+          <w:sz w:val="24"/>
+          <w:szCs w:val="24"/>
+        </w:rPr>
+      </w:pPr>
+    </w:p>
+    <w:p>
+      <w:pPr>
+        <w:jc w:val="center"/>
+        <w:rPr>
+          <w:rFonts w:ascii="Arial" w:hAnsi="Arial" w:cs="Arial"/>
+          <w:b/>
+          <w:bCs/>
+          <w:sz w:val="24"/>
+          <w:szCs w:val="24"/>
+        </w:rPr>
+      </w:pPr>
+    </w:p>
+    <w:p>
+      <w:pPr>
+        <w:jc w:val="center"/>
+        <w:rPr>
+          <w:rFonts w:ascii="Arial" w:hAnsi="Arial" w:cs="Arial"/>
+          <w:b/>
+          <w:bCs/>
+          <w:sz w:val="24"/>
+          <w:szCs w:val="24"/>
+        </w:rPr>
+      </w:pPr>
+    </w:p>
+    <w:p>
+      <w:pPr>
+        <w:jc w:val="center"/>
+        <w:rPr>
+          <w:rFonts w:ascii="Arial" w:hAnsi="Arial" w:cs="Arial"/>
+          <w:b/>
+          <w:bCs/>
+          <w:sz w:val="24"/>
+          <w:szCs w:val="24"/>
+        </w:rPr>
+      </w:pPr>
+    </w:p>
+    <w:p>
+      <w:pPr>
+        <w:jc w:val="center"/>
+        <w:rPr>
+          <w:rFonts w:ascii="Arial" w:hAnsi="Arial" w:cs="Arial"/>
+          <w:b/>
+          <w:bCs/>
+          <w:sz w:val="24"/>
+          <w:szCs w:val="24"/>
+        </w:rPr>
+      </w:pPr>
+    </w:p>
+    <w:p>
+      <w:pPr>
+        <w:jc w:val="center"/>
+        <w:rPr>
+          <w:rFonts w:ascii="Arial" w:hAnsi="Arial" w:cs="Arial"/>
+          <w:b/>
+          <w:bCs/>
+          <w:sz w:val="24"/>
+          <w:szCs w:val="24"/>
+        </w:rPr>
+      </w:pPr>
+    </w:p>
+    <w:p>
+      <w:pPr>
+        <w:rPr>
+          <w:rFonts w:ascii="Arial" w:hAnsi="Arial" w:cs="Arial"/>
+          <w:b/>
+          <w:bCs/>
+          <w:sz w:val="24"/>
+          <w:szCs w:val="24"/>
+        </w:rPr>
+      </w:pPr>
+    </w:p>
+    <w:p>
+      <w:pPr>
+        <w:rPr>
+          <w:rFonts w:ascii="Arial" w:hAnsi="Arial" w:cs="Arial"/>
+          <w:sz w:val="24"/>
+          <w:szCs w:val="24"/>
+        </w:rPr>
+      </w:pPr>
+      <w:r>
+        <w:rPr>
+          <w:rFonts w:ascii="Arial" w:hAnsi="Arial" w:cs="Arial"/>
+          <w:sz w:val="24"/>
+          <w:szCs w:val="24"/>
+        </w:rPr>
+        <w:t xml:space="preserve">Figure 1 </w:t>
+      </w:r>
+      <w:r>
+        <w:rPr>
+          <w:rFonts w:ascii="Arial" w:hAnsi="Arial" w:cs="Arial"/>
+          <w:sz w:val="24"/>
+          <w:szCs w:val="24"/>
+        </w:rPr>
+        <w:t xml:space="preserve">Analysis: New York City </w:t>
+      </w:r>
+      <w:r>
+        <w:rPr>
+          <w:rFonts w:ascii="Arial" w:hAnsi="Arial" w:cs="Arial"/>
+          <w:sz w:val="24"/>
+          <w:szCs w:val="24"/>
+        </w:rPr>
+        <w:t>currently has the most Airbnb locations with an average rental price of $149.56</w:t>
+      </w:r>
+    </w:p>
+    <w:p>
+      <w:pPr>
+        <w:rPr>
+          <w:rFonts w:ascii="Arial" w:hAnsi="Arial" w:cs="Arial"/>
+          <w:sz w:val="24"/>
+          <w:szCs w:val="24"/>
+        </w:rPr>
+      </w:pPr>
+      <w:r>
+        <w:rPr>
+          <w:rFonts w:ascii="Arial" w:hAnsi="Arial" w:cs="Arial"/>
+          <w:b/>
+          <w:bCs/>
+          <w:sz w:val="24"/>
+          <w:szCs w:val="24"/>
+        </w:rPr>
+        <w:lastRenderedPageBreak/>
+        <w:t xml:space="preserve">Figure 2: </w:t>
+      </w:r>
+      <w:r>
+        <w:rPr>
+          <w:rFonts w:ascii="Arial" w:hAnsi="Arial" w:cs="Arial"/>
+          <w:b/>
+          <w:bCs/>
+          <w:sz w:val="24"/>
+          <w:szCs w:val="24"/>
+        </w:rPr>
+        <w:t>Top 10 Cities with the Highest Average Prices Per Stay</w:t>
+      </w:r>
+    </w:p>
+    <w:p>
+      <w:pPr>
+        <w:jc w:val="center"/>
+        <w:rPr>
+          <w:rFonts w:ascii="Arial" w:hAnsi="Arial" w:cs="Arial"/>
+          <w:sz w:val="24"/>
+          <w:szCs w:val="24"/>
+        </w:rPr>
+      </w:pPr>
+      <w:r>
+        <w:rPr>
+          <w:rFonts w:ascii="Arial" w:hAnsi="Arial" w:cs="Arial"/>
+          <w:noProof/>
+          <w:sz w:val="24"/>
+          <w:szCs w:val="24"/>
+        </w:rPr>
+        <w:drawing>
+          <wp:anchor distT="0" distB="0" distL="114300" distR="114300" simplePos="0" relativeHeight="251665408" behindDoc="0" locked="0" layoutInCell="1" allowOverlap="1" wp14:anchorId="0EBECB96" wp14:editId="1EA24F8E">
+            <wp:simplePos x="0" y="0"/>
+            <wp:positionH relativeFrom="margin">
+              <wp:posOffset>1619250</wp:posOffset>
+            </wp:positionH>
+            <wp:positionV relativeFrom="margin">
+              <wp:posOffset>304800</wp:posOffset>
+            </wp:positionV>
+            <wp:extent cx="2486025" cy="2724150"/>
+            <wp:effectExtent l="0" t="0" r="9525" b="0"/>
+            <wp:wrapSquare wrapText="bothSides"/>
+            <wp:docPr id="6" name="Picture 6"/>
+            <wp:cNvGraphicFramePr>
+              <a:graphicFrameLocks xmlns:a="http://schemas.openxmlformats.org/drawingml/2006/main" noChangeAspect="1"/>
+            </wp:cNvGraphicFramePr>
+            <a:graphic xmlns:a="http://schemas.openxmlformats.org/drawingml/2006/main">
+              <a:graphicData uri="http://schemas.openxmlformats.org/drawingml/2006/picture">
+                <pic:pic xmlns:pic="http://schemas.openxmlformats.org/drawingml/2006/picture">
+                  <pic:nvPicPr>
+                    <pic:cNvPr id="0" name="Picture 2"/>
+                    <pic:cNvPicPr>
+                      <a:picLocks noChangeAspect="1" noChangeArrowheads="1"/>
+                    </pic:cNvPicPr>
+                  </pic:nvPicPr>
+                  <pic:blipFill>
+                    <a:blip r:embed="rId15">
+                      <a:extLst>
+                        <a:ext uri="{28A0092B-C50C-407E-A947-70E740481C1C}">
+                          <a14:useLocalDpi xmlns:a14="http://schemas.microsoft.com/office/drawing/2010/main" val="0"/>
+                        </a:ext>
+                      </a:extLst>
+                    </a:blip>
+                    <a:srcRect/>
+                    <a:stretch>
+                      <a:fillRect/>
+                    </a:stretch>
+                  </pic:blipFill>
+                  <pic:spPr bwMode="auto">
+                    <a:xfrm>
+                      <a:off x="0" y="0"/>
+                      <a:ext cx="2486025" cy="2724150"/>
+                    </a:xfrm>
+                    <a:prstGeom prst="rect">
+                      <a:avLst/>
+                    </a:prstGeom>
+                    <a:noFill/>
+                    <a:ln>
+                      <a:noFill/>
+                    </a:ln>
+                  </pic:spPr>
+                </pic:pic>
+              </a:graphicData>
+            </a:graphic>
+          </wp:anchor>
+        </w:drawing>
+      </w:r>
+    </w:p>
+    <w:p>
+      <w:pPr>
+        <w:jc w:val="center"/>
+        <w:rPr>
+          <w:rFonts w:ascii="Arial" w:hAnsi="Arial" w:cs="Arial"/>
+          <w:sz w:val="24"/>
+          <w:szCs w:val="24"/>
+        </w:rPr>
+      </w:pPr>
+    </w:p>
+    <w:p>
+      <w:pPr>
+        <w:jc w:val="center"/>
+        <w:rPr>
+          <w:rFonts w:ascii="Arial" w:hAnsi="Arial" w:cs="Arial"/>
+          <w:sz w:val="24"/>
+          <w:szCs w:val="24"/>
+        </w:rPr>
+      </w:pPr>
+    </w:p>
+    <w:p>
+      <w:pPr>
+        <w:jc w:val="center"/>
+        <w:rPr>
+          <w:rFonts w:ascii="Arial" w:hAnsi="Arial" w:cs="Arial"/>
+          <w:sz w:val="24"/>
+          <w:szCs w:val="24"/>
+        </w:rPr>
+      </w:pPr>
+    </w:p>
+    <w:p>
+      <w:pPr>
+        <w:jc w:val="center"/>
+        <w:rPr>
+          <w:rFonts w:ascii="Arial" w:hAnsi="Arial" w:cs="Arial"/>
+          <w:sz w:val="24"/>
+          <w:szCs w:val="24"/>
+        </w:rPr>
+      </w:pPr>
+    </w:p>
+    <w:p>
+      <w:pPr>
+        <w:jc w:val="center"/>
+        <w:rPr>
+          <w:rFonts w:ascii="Arial" w:hAnsi="Arial" w:cs="Arial"/>
+          <w:sz w:val="24"/>
+          <w:szCs w:val="24"/>
+        </w:rPr>
+      </w:pPr>
+    </w:p>
+    <w:p>
+      <w:pPr>
+        <w:jc w:val="center"/>
+        <w:rPr>
+          <w:rFonts w:ascii="Arial" w:hAnsi="Arial" w:cs="Arial"/>
+          <w:sz w:val="24"/>
+          <w:szCs w:val="24"/>
+        </w:rPr>
+      </w:pPr>
+    </w:p>
+    <w:p>
+      <w:pPr>
+        <w:jc w:val="center"/>
+        <w:rPr>
+          <w:rFonts w:ascii="Arial" w:hAnsi="Arial" w:cs="Arial"/>
+          <w:sz w:val="24"/>
+          <w:szCs w:val="24"/>
+        </w:rPr>
+      </w:pPr>
+    </w:p>
+    <w:p>
+      <w:pPr>
+        <w:jc w:val="center"/>
+        <w:rPr>
+          <w:rFonts w:ascii="Arial" w:hAnsi="Arial" w:cs="Arial"/>
+          <w:sz w:val="24"/>
+          <w:szCs w:val="24"/>
+        </w:rPr>
+      </w:pPr>
+    </w:p>
+    <w:p>
+      <w:pPr>
+        <w:rPr>
+          <w:rFonts w:ascii="Arial" w:hAnsi="Arial" w:cs="Arial"/>
+          <w:sz w:val="24"/>
+          <w:szCs w:val="24"/>
+        </w:rPr>
+      </w:pPr>
+    </w:p>
+    <w:p>
+      <w:pPr>
+        <w:rPr>
+          <w:rFonts w:ascii="Arial" w:hAnsi="Arial" w:cs="Arial"/>
+          <w:sz w:val="24"/>
+          <w:szCs w:val="24"/>
+        </w:rPr>
+      </w:pPr>
+      <w:r>
+        <w:rPr>
+          <w:rFonts w:ascii="Arial" w:hAnsi="Arial" w:cs="Arial"/>
+          <w:sz w:val="24"/>
+          <w:szCs w:val="24"/>
+        </w:rPr>
+        <w:t xml:space="preserve">Figure 2 Analysis: Interestingly, the top 10 most expensive Airbnb locations </w:t>
+      </w:r>
+      <w:r>
+        <w:rPr>
+          <w:rFonts w:ascii="Arial" w:hAnsi="Arial" w:cs="Arial"/>
+          <w:sz w:val="24"/>
+          <w:szCs w:val="24"/>
+        </w:rPr>
+        <w:t xml:space="preserve">are cities not situated </w:t>
+      </w:r>
+      <w:r>
+        <w:rPr>
+          <w:rFonts w:ascii="Arial" w:hAnsi="Arial" w:cs="Arial"/>
+          <w:sz w:val="24"/>
+          <w:szCs w:val="24"/>
+        </w:rPr>
+        <w:t xml:space="preserve">in the most populous areas of the U.S. Nonetheless, Hawaii is a popular travel destination. </w:t>
+      </w:r>
+    </w:p>
+    <w:p>
+      <w:pPr>
+        <w:rPr>
+          <w:rFonts w:ascii="Arial" w:hAnsi="Arial" w:cs="Arial"/>
+          <w:sz w:val="24"/>
+          <w:szCs w:val="24"/>
+        </w:rPr>
+      </w:pPr>
+    </w:p>
+    <w:p>
+      <w:pPr>
+        <w:rPr>
+          <w:rFonts w:ascii="Arial" w:hAnsi="Arial" w:cs="Arial"/>
+          <w:b/>
+          <w:bCs/>
+          <w:sz w:val="24"/>
+          <w:szCs w:val="24"/>
+        </w:rPr>
+      </w:pPr>
+      <w:r>
+        <w:rPr>
+          <w:rFonts w:ascii="Arial" w:hAnsi="Arial" w:cs="Arial"/>
+          <w:b/>
+          <w:bCs/>
+          <w:sz w:val="24"/>
+          <w:szCs w:val="24"/>
+        </w:rPr>
+        <w:t>Figure 3: Airbnb Room Types and their Perspective Counts and Average Prices</w:t>
+      </w:r>
+    </w:p>
+    <w:p>
+      <w:pPr>
+        <w:rPr>
+          <w:rFonts w:ascii="Arial" w:hAnsi="Arial" w:cs="Arial"/>
+          <w:sz w:val="24"/>
+          <w:szCs w:val="24"/>
+        </w:rPr>
+      </w:pPr>
+      <w:r>
+        <w:rPr>
+          <w:rFonts w:ascii="Arial" w:hAnsi="Arial" w:cs="Arial"/>
+          <w:noProof/>
+          <w:sz w:val="24"/>
+          <w:szCs w:val="24"/>
+        </w:rPr>
+        <w:drawing>
+          <wp:anchor distT="0" distB="0" distL="114300" distR="114300" simplePos="0" relativeHeight="251667456" behindDoc="0" locked="0" layoutInCell="1" allowOverlap="1" wp14:anchorId="19C543D9" wp14:editId="6D97E0FE">
+            <wp:simplePos x="0" y="0"/>
+            <wp:positionH relativeFrom="margin">
+              <wp:posOffset>581025</wp:posOffset>
+            </wp:positionH>
+            <wp:positionV relativeFrom="margin">
+              <wp:posOffset>4581525</wp:posOffset>
+            </wp:positionV>
+            <wp:extent cx="4371975" cy="1257300"/>
+            <wp:effectExtent l="0" t="0" r="9525" b="0"/>
+            <wp:wrapSquare wrapText="bothSides"/>
+            <wp:docPr id="11" name="Picture 11"/>
+            <wp:cNvGraphicFramePr>
+              <a:graphicFrameLocks xmlns:a="http://schemas.openxmlformats.org/drawingml/2006/main" noChangeAspect="1"/>
+            </wp:cNvGraphicFramePr>
+            <a:graphic xmlns:a="http://schemas.openxmlformats.org/drawingml/2006/main">
+              <a:graphicData uri="http://schemas.openxmlformats.org/drawingml/2006/picture">
+                <pic:pic xmlns:pic="http://schemas.openxmlformats.org/drawingml/2006/picture">
+                  <pic:nvPicPr>
+                    <pic:cNvPr id="0" name="Picture 5"/>
+                    <pic:cNvPicPr>
+                      <a:picLocks noChangeAspect="1" noChangeArrowheads="1"/>
+                    </pic:cNvPicPr>
+                  </pic:nvPicPr>
+                  <pic:blipFill>
+                    <a:blip r:embed="rId16">
+                      <a:extLst>
+                        <a:ext uri="{28A0092B-C50C-407E-A947-70E740481C1C}">
+                          <a14:useLocalDpi xmlns:a14="http://schemas.microsoft.com/office/drawing/2010/main" val="0"/>
+                        </a:ext>
+                      </a:extLst>
+                    </a:blip>
+                    <a:srcRect/>
+                    <a:stretch>
+                      <a:fillRect/>
+                    </a:stretch>
+                  </pic:blipFill>
+                  <pic:spPr bwMode="auto">
+                    <a:xfrm>
+                      <a:off x="0" y="0"/>
+                      <a:ext cx="4371975" cy="1257300"/>
+                    </a:xfrm>
+                    <a:prstGeom prst="rect">
+                      <a:avLst/>
+                    </a:prstGeom>
+                    <a:noFill/>
+                    <a:ln>
+                      <a:noFill/>
+                    </a:ln>
+                  </pic:spPr>
+                </pic:pic>
+              </a:graphicData>
+            </a:graphic>
+          </wp:anchor>
+        </w:drawing>
+      </w:r>
+    </w:p>
+    <w:p>
+      <w:pPr>
+        <w:rPr>
+          <w:rFonts w:ascii="Arial" w:hAnsi="Arial" w:cs="Arial"/>
+          <w:sz w:val="24"/>
+          <w:szCs w:val="24"/>
+        </w:rPr>
+      </w:pPr>
+    </w:p>
+    <w:p>
+      <w:pPr>
+        <w:rPr>
+          <w:rFonts w:ascii="Arial" w:hAnsi="Arial" w:cs="Arial"/>
+          <w:sz w:val="24"/>
+          <w:szCs w:val="24"/>
+        </w:rPr>
+      </w:pPr>
+    </w:p>
+    <w:p>
+      <w:pPr>
+        <w:rPr>
+          <w:rFonts w:ascii="Arial" w:hAnsi="Arial" w:cs="Arial"/>
+          <w:sz w:val="24"/>
+          <w:szCs w:val="24"/>
+        </w:rPr>
+      </w:pPr>
+    </w:p>
+    <w:p>
+      <w:pPr>
+        <w:rPr>
+          <w:rFonts w:ascii="Arial" w:hAnsi="Arial" w:cs="Arial"/>
+          <w:sz w:val="24"/>
+          <w:szCs w:val="24"/>
+        </w:rPr>
+      </w:pPr>
+    </w:p>
+    <w:p>
+      <w:pPr>
+        <w:rPr>
+          <w:rFonts w:ascii="Arial" w:hAnsi="Arial" w:cs="Arial"/>
+          <w:sz w:val="24"/>
+          <w:szCs w:val="24"/>
+        </w:rPr>
+      </w:pPr>
+    </w:p>
+    <w:p>
+      <w:pPr>
+        <w:rPr>
+          <w:rFonts w:ascii="Arial" w:hAnsi="Arial" w:cs="Arial"/>
+          <w:sz w:val="24"/>
+          <w:szCs w:val="24"/>
+        </w:rPr>
+      </w:pPr>
+      <w:r>
+        <w:rPr>
+          <w:rFonts w:ascii="Arial" w:hAnsi="Arial" w:cs="Arial"/>
+          <w:sz w:val="24"/>
+          <w:szCs w:val="24"/>
+        </w:rPr>
+        <w:t xml:space="preserve">Figure 3 Analysis: The room type most prevalent for Airbnb are the entire home/apt with </w:t>
       </w:r>
     </w:p>
     <w:sectPr>
-      <w:headerReference w:type="default" r:id="rId14"/>
+      <w:headerReference w:type="default" r:id="rId17"/>
       <w:pgSz w:w="12240" w:h="15840"/>
       <w:pgMar w:top="1440" w:right="1440" w:bottom="1440" w:left="1440" w:header="720" w:footer="720" w:gutter="0"/>
       <w:cols w:space="720"/>

--- a/report.docx
+++ b/report.docx
@@ -45,25 +45,7 @@
           <w:sz w:val="24"/>
           <w:szCs w:val="24"/>
         </w:rPr>
-        <w:t xml:space="preserve">By: Jillian </w:t>
-      </w:r>
-      <w:proofErr w:type="spellStart"/>
-      <w:r>
-        <w:rPr>
-          <w:rFonts w:ascii="Arial" w:hAnsi="Arial" w:cs="Arial"/>
-          <w:sz w:val="24"/>
-          <w:szCs w:val="24"/>
-        </w:rPr>
-        <w:t>Nemec</w:t>
-      </w:r>
-      <w:proofErr w:type="spellEnd"/>
-      <w:r>
-        <w:rPr>
-          <w:rFonts w:ascii="Arial" w:hAnsi="Arial" w:cs="Arial"/>
-          <w:sz w:val="24"/>
-          <w:szCs w:val="24"/>
-        </w:rPr>
-        <w:t xml:space="preserve"> and Celine Villareal</w:t>
+        <w:t>By: Jillian Nemec and Celine Villareal</w:t>
       </w:r>
     </w:p>
     <w:p>
@@ -458,7 +440,6 @@
           <w:szCs w:val="24"/>
         </w:rPr>
       </w:pPr>
-      <w:proofErr w:type="spellStart"/>
       <w:r>
         <w:rPr>
           <w:rFonts w:ascii="Arial" w:hAnsi="Arial" w:cs="Arial"/>
@@ -467,7 +448,6 @@
         </w:rPr>
         <w:t>Host_id</w:t>
       </w:r>
-      <w:proofErr w:type="spellEnd"/>
     </w:p>
     <w:p>
       <w:pPr>
@@ -483,7 +463,6 @@
           <w:szCs w:val="24"/>
         </w:rPr>
       </w:pPr>
-      <w:proofErr w:type="spellStart"/>
       <w:r>
         <w:rPr>
           <w:rFonts w:ascii="Arial" w:hAnsi="Arial" w:cs="Arial"/>
@@ -492,7 +471,6 @@
         </w:rPr>
         <w:t>Host_name</w:t>
       </w:r>
-      <w:proofErr w:type="spellEnd"/>
     </w:p>
     <w:p>
       <w:pPr>
@@ -508,7 +486,6 @@
           <w:szCs w:val="24"/>
         </w:rPr>
       </w:pPr>
-      <w:proofErr w:type="spellStart"/>
       <w:r>
         <w:rPr>
           <w:rFonts w:ascii="Arial" w:hAnsi="Arial" w:cs="Arial"/>
@@ -517,7 +494,6 @@
         </w:rPr>
         <w:t>Neighbourhood_group</w:t>
       </w:r>
-      <w:proofErr w:type="spellEnd"/>
     </w:p>
     <w:p>
       <w:pPr>
@@ -579,7 +555,6 @@
           <w:szCs w:val="24"/>
         </w:rPr>
       </w:pPr>
-      <w:proofErr w:type="spellStart"/>
       <w:r>
         <w:rPr>
           <w:rFonts w:ascii="Arial" w:hAnsi="Arial" w:cs="Arial"/>
@@ -588,7 +563,6 @@
         </w:rPr>
         <w:t>Number_of_reviews</w:t>
       </w:r>
-      <w:proofErr w:type="spellEnd"/>
     </w:p>
     <w:p>
       <w:pPr>
@@ -604,7 +578,6 @@
           <w:szCs w:val="24"/>
         </w:rPr>
       </w:pPr>
-      <w:proofErr w:type="spellStart"/>
       <w:r>
         <w:rPr>
           <w:rFonts w:ascii="Arial" w:hAnsi="Arial" w:cs="Arial"/>
@@ -613,7 +586,6 @@
         </w:rPr>
         <w:t>Last_review</w:t>
       </w:r>
-      <w:proofErr w:type="spellEnd"/>
     </w:p>
     <w:p>
       <w:pPr>
@@ -629,7 +601,6 @@
           <w:szCs w:val="24"/>
         </w:rPr>
       </w:pPr>
-      <w:proofErr w:type="spellStart"/>
       <w:r>
         <w:rPr>
           <w:rFonts w:ascii="Arial" w:hAnsi="Arial" w:cs="Arial"/>
@@ -638,7 +609,6 @@
         </w:rPr>
         <w:t>Reviews_per_month</w:t>
       </w:r>
-      <w:proofErr w:type="spellEnd"/>
     </w:p>
     <w:p>
       <w:pPr>
@@ -654,7 +624,6 @@
           <w:szCs w:val="24"/>
         </w:rPr>
       </w:pPr>
-      <w:proofErr w:type="spellStart"/>
       <w:r>
         <w:rPr>
           <w:rFonts w:ascii="Arial" w:hAnsi="Arial" w:cs="Arial"/>
@@ -663,7 +632,6 @@
         </w:rPr>
         <w:t>Calculated_host_listings_count</w:t>
       </w:r>
-      <w:proofErr w:type="spellEnd"/>
     </w:p>
     <w:p>
       <w:pPr>
@@ -751,7 +719,6 @@
           <w:szCs w:val="24"/>
         </w:rPr>
       </w:pPr>
-      <w:proofErr w:type="spellStart"/>
       <w:r>
         <w:rPr>
           <w:rFonts w:ascii="Arial" w:hAnsi="Arial" w:cs="Arial"/>
@@ -760,7 +727,6 @@
         </w:rPr>
         <w:t>Room_type</w:t>
       </w:r>
-      <w:proofErr w:type="spellEnd"/>
     </w:p>
     <w:p>
       <w:pPr>
@@ -799,7 +765,6 @@
           <w:szCs w:val="24"/>
         </w:rPr>
       </w:pPr>
-      <w:proofErr w:type="spellStart"/>
       <w:r>
         <w:rPr>
           <w:rFonts w:ascii="Arial" w:hAnsi="Arial" w:cs="Arial"/>
@@ -808,7 +773,6 @@
         </w:rPr>
         <w:t>Minimum_nights</w:t>
       </w:r>
-      <w:proofErr w:type="spellEnd"/>
     </w:p>
     <w:p>
       <w:pPr>
@@ -1117,27 +1081,15 @@
         </w:rPr>
         <w:t xml:space="preserve">Figure 2: Removing Duplicates and </w:t>
       </w:r>
-      <w:proofErr w:type="spellStart"/>
-      <w:r>
-        <w:rPr>
-          <w:rFonts w:ascii="Arial" w:hAnsi="Arial" w:cs="Arial"/>
-          <w:b/>
-          <w:bCs/>
-          <w:sz w:val="24"/>
-          <w:szCs w:val="24"/>
-        </w:rPr>
-        <w:t>NaN</w:t>
-      </w:r>
-      <w:proofErr w:type="spellEnd"/>
-      <w:r>
-        <w:rPr>
-          <w:rFonts w:ascii="Arial" w:hAnsi="Arial" w:cs="Arial"/>
-          <w:b/>
-          <w:bCs/>
-          <w:sz w:val="24"/>
-          <w:szCs w:val="24"/>
-        </w:rPr>
-        <w:t xml:space="preserve"> rows</w:t>
+      <w:r>
+        <w:rPr>
+          <w:rFonts w:ascii="Arial" w:hAnsi="Arial" w:cs="Arial"/>
+          <w:b/>
+          <w:bCs/>
+          <w:sz w:val="24"/>
+          <w:szCs w:val="24"/>
+        </w:rPr>
+        <w:t>NaN rows</w:t>
       </w:r>
     </w:p>
     <w:p>
@@ -1580,21 +1532,7 @@
         <w:rPr>
           <w:rFonts w:ascii="Arial" w:hAnsi="Arial" w:cs="Arial"/>
         </w:rPr>
-        <w:t xml:space="preserve"> via </w:t>
-      </w:r>
-      <w:proofErr w:type="spellStart"/>
-      <w:r>
-        <w:rPr>
-          <w:rFonts w:ascii="Arial" w:hAnsi="Arial" w:cs="Arial"/>
-        </w:rPr>
-        <w:t>SQLAlchemy</w:t>
-      </w:r>
-      <w:proofErr w:type="spellEnd"/>
-      <w:r>
-        <w:rPr>
-          <w:rFonts w:ascii="Arial" w:hAnsi="Arial" w:cs="Arial"/>
-        </w:rPr>
-        <w:t xml:space="preserve">. Before transferring the data to PostgreSQL, </w:t>
+        <w:t xml:space="preserve"> via SQLAlchemy. Before transferring the data to PostgreSQL, </w:t>
       </w:r>
       <w:r>
         <w:rPr>
@@ -2037,21 +1975,7 @@
         <w:rPr>
           <w:rFonts w:ascii="Arial" w:hAnsi="Arial" w:cs="Arial"/>
         </w:rPr>
-        <w:t>For example, the Chicago and U.S. data were joined into a view table called ‘</w:t>
-      </w:r>
-      <w:proofErr w:type="spellStart"/>
-      <w:r>
-        <w:rPr>
-          <w:rFonts w:ascii="Arial" w:hAnsi="Arial" w:cs="Arial"/>
-        </w:rPr>
-        <w:t>joined_tables</w:t>
-      </w:r>
-      <w:proofErr w:type="spellEnd"/>
-      <w:r>
-        <w:rPr>
-          <w:rFonts w:ascii="Arial" w:hAnsi="Arial" w:cs="Arial"/>
-        </w:rPr>
-        <w:t>’ on primary key id</w:t>
+        <w:t>For example, the Chicago and U.S. data were joined into a view table called ‘joined_tables’ on primary key id</w:t>
       </w:r>
       <w:r>
         <w:rPr>
@@ -2844,18 +2768,18 @@
           <w:szCs w:val="24"/>
         </w:rPr>
         <w:drawing>
-          <wp:anchor distT="0" distB="0" distL="114300" distR="114300" simplePos="0" relativeHeight="251667456" behindDoc="0" locked="0" layoutInCell="1" allowOverlap="1" wp14:anchorId="19C543D9" wp14:editId="6D97E0FE">
+          <wp:anchor distT="0" distB="0" distL="114300" distR="114300" simplePos="0" relativeHeight="251667456" behindDoc="0" locked="0" layoutInCell="1" allowOverlap="1" wp14:anchorId="481051D6" wp14:editId="2DC1881B">
             <wp:simplePos x="0" y="0"/>
             <wp:positionH relativeFrom="margin">
-              <wp:posOffset>581025</wp:posOffset>
+              <wp:align>right</wp:align>
             </wp:positionH>
             <wp:positionV relativeFrom="margin">
-              <wp:posOffset>4581525</wp:posOffset>
+              <wp:posOffset>4695825</wp:posOffset>
             </wp:positionV>
-            <wp:extent cx="4371975" cy="1257300"/>
-            <wp:effectExtent l="0" t="0" r="9525" b="0"/>
+            <wp:extent cx="5943600" cy="1143000"/>
+            <wp:effectExtent l="0" t="0" r="0" b="0"/>
             <wp:wrapSquare wrapText="bothSides"/>
-            <wp:docPr id="11" name="Picture 11"/>
+            <wp:docPr id="2" name="Picture 2"/>
             <wp:cNvGraphicFramePr>
               <a:graphicFrameLocks xmlns:a="http://schemas.openxmlformats.org/drawingml/2006/main" noChangeAspect="1"/>
             </wp:cNvGraphicFramePr>
@@ -2863,7 +2787,7 @@
               <a:graphicData uri="http://schemas.openxmlformats.org/drawingml/2006/picture">
                 <pic:pic xmlns:pic="http://schemas.openxmlformats.org/drawingml/2006/picture">
                   <pic:nvPicPr>
-                    <pic:cNvPr id="0" name="Picture 5"/>
+                    <pic:cNvPr id="0" name="Picture 1"/>
                     <pic:cNvPicPr>
                       <a:picLocks noChangeAspect="1" noChangeArrowheads="1"/>
                     </pic:cNvPicPr>
@@ -2884,7 +2808,7 @@
                   <pic:spPr bwMode="auto">
                     <a:xfrm>
                       <a:off x="0" y="0"/>
-                      <a:ext cx="4371975" cy="1257300"/>
+                      <a:ext cx="5943600" cy="1143000"/>
                     </a:xfrm>
                     <a:prstGeom prst="rect">
                       <a:avLst/>
@@ -2918,49 +2842,133 @@
           <w:szCs w:val="24"/>
         </w:rPr>
       </w:pPr>
-    </w:p>
-    <w:p>
-      <w:pPr>
-        <w:rPr>
-          <w:rFonts w:ascii="Arial" w:hAnsi="Arial" w:cs="Arial"/>
-          <w:sz w:val="24"/>
-          <w:szCs w:val="24"/>
-        </w:rPr>
-      </w:pPr>
-    </w:p>
-    <w:p>
-      <w:pPr>
-        <w:rPr>
-          <w:rFonts w:ascii="Arial" w:hAnsi="Arial" w:cs="Arial"/>
-          <w:sz w:val="24"/>
-          <w:szCs w:val="24"/>
-        </w:rPr>
-      </w:pPr>
-    </w:p>
-    <w:p>
-      <w:pPr>
-        <w:rPr>
-          <w:rFonts w:ascii="Arial" w:hAnsi="Arial" w:cs="Arial"/>
-          <w:sz w:val="24"/>
-          <w:szCs w:val="24"/>
-        </w:rPr>
-      </w:pPr>
-    </w:p>
-    <w:p>
-      <w:pPr>
-        <w:rPr>
-          <w:rFonts w:ascii="Arial" w:hAnsi="Arial" w:cs="Arial"/>
-          <w:sz w:val="24"/>
-          <w:szCs w:val="24"/>
-        </w:rPr>
-      </w:pPr>
-      <w:r>
-        <w:rPr>
-          <w:rFonts w:ascii="Arial" w:hAnsi="Arial" w:cs="Arial"/>
-          <w:sz w:val="24"/>
-          <w:szCs w:val="24"/>
-        </w:rPr>
-        <w:t xml:space="preserve">Figure 3 Analysis: The room type most prevalent for Airbnb are the entire home/apt with </w:t>
+      <w:r>
+        <w:rPr>
+          <w:rFonts w:ascii="Arial" w:hAnsi="Arial" w:cs="Arial"/>
+          <w:sz w:val="24"/>
+          <w:szCs w:val="24"/>
+        </w:rPr>
+        <w:t xml:space="preserve">Figure 3 Analysis: The room type most prevalent </w:t>
+      </w:r>
+      <w:r>
+        <w:rPr>
+          <w:rFonts w:ascii="Arial" w:hAnsi="Arial" w:cs="Arial"/>
+          <w:sz w:val="24"/>
+          <w:szCs w:val="24"/>
+        </w:rPr>
+        <w:t>for</w:t>
+      </w:r>
+      <w:r>
+        <w:rPr>
+          <w:rFonts w:ascii="Arial" w:hAnsi="Arial" w:cs="Arial"/>
+          <w:sz w:val="24"/>
+          <w:szCs w:val="24"/>
+        </w:rPr>
+        <w:t xml:space="preserve"> Airbnb </w:t>
+      </w:r>
+      <w:r>
+        <w:rPr>
+          <w:rFonts w:ascii="Arial" w:hAnsi="Arial" w:cs="Arial"/>
+          <w:sz w:val="24"/>
+          <w:szCs w:val="24"/>
+        </w:rPr>
+        <w:t>is</w:t>
+      </w:r>
+      <w:r>
+        <w:rPr>
+          <w:rFonts w:ascii="Arial" w:hAnsi="Arial" w:cs="Arial"/>
+          <w:sz w:val="24"/>
+          <w:szCs w:val="24"/>
+        </w:rPr>
+        <w:t xml:space="preserve"> the entire home/apt with </w:t>
+      </w:r>
+      <w:r>
+        <w:rPr>
+          <w:rFonts w:ascii="Arial" w:hAnsi="Arial" w:cs="Arial"/>
+          <w:sz w:val="24"/>
+          <w:szCs w:val="24"/>
+        </w:rPr>
+        <w:t>an average price of $271.01</w:t>
+      </w:r>
+      <w:r>
+        <w:rPr>
+          <w:rFonts w:ascii="Arial" w:hAnsi="Arial" w:cs="Arial"/>
+          <w:sz w:val="24"/>
+          <w:szCs w:val="24"/>
+        </w:rPr>
+        <w:t xml:space="preserve"> and average night stay of 10.72 days</w:t>
+      </w:r>
+      <w:r>
+        <w:rPr>
+          <w:rFonts w:ascii="Arial" w:hAnsi="Arial" w:cs="Arial"/>
+          <w:sz w:val="24"/>
+          <w:szCs w:val="24"/>
+        </w:rPr>
+        <w:t xml:space="preserve">. In contrast, </w:t>
+      </w:r>
+      <w:r>
+        <w:rPr>
+          <w:rFonts w:ascii="Arial" w:hAnsi="Arial" w:cs="Arial"/>
+          <w:sz w:val="24"/>
+          <w:szCs w:val="24"/>
+        </w:rPr>
+        <w:t xml:space="preserve">Hotel Rooms </w:t>
+      </w:r>
+      <w:r>
+        <w:rPr>
+          <w:rFonts w:ascii="Arial" w:hAnsi="Arial" w:cs="Arial"/>
+          <w:sz w:val="24"/>
+          <w:szCs w:val="24"/>
+        </w:rPr>
+        <w:t>come in last in terms of count</w:t>
+      </w:r>
+      <w:r>
+        <w:rPr>
+          <w:rFonts w:ascii="Arial" w:hAnsi="Arial" w:cs="Arial"/>
+          <w:sz w:val="24"/>
+          <w:szCs w:val="24"/>
+        </w:rPr>
+        <w:t xml:space="preserve"> and average night stay</w:t>
+      </w:r>
+      <w:r>
+        <w:rPr>
+          <w:rFonts w:ascii="Arial" w:hAnsi="Arial" w:cs="Arial"/>
+          <w:sz w:val="24"/>
+          <w:szCs w:val="24"/>
+        </w:rPr>
+        <w:t xml:space="preserve">; </w:t>
+      </w:r>
+      <w:r>
+        <w:rPr>
+          <w:rFonts w:ascii="Arial" w:hAnsi="Arial" w:cs="Arial"/>
+          <w:sz w:val="24"/>
+          <w:szCs w:val="24"/>
+        </w:rPr>
+        <w:t>but</w:t>
+      </w:r>
+      <w:r>
+        <w:rPr>
+          <w:rFonts w:ascii="Arial" w:hAnsi="Arial" w:cs="Arial"/>
+          <w:sz w:val="24"/>
+          <w:szCs w:val="24"/>
+        </w:rPr>
+        <w:t>,</w:t>
+      </w:r>
+      <w:r>
+        <w:rPr>
+          <w:rFonts w:ascii="Arial" w:hAnsi="Arial" w:cs="Arial"/>
+          <w:sz w:val="24"/>
+          <w:szCs w:val="24"/>
+        </w:rPr>
+        <w:t xml:space="preserve"> has the most expensive average price of $281.10. </w:t>
+      </w:r>
+      <w:r>
+        <w:rPr>
+          <w:rFonts w:ascii="Arial" w:hAnsi="Arial" w:cs="Arial"/>
+          <w:sz w:val="24"/>
+          <w:szCs w:val="24"/>
+        </w:rPr>
+        <w:t xml:space="preserve">Lastly, a private room has the longest average night stay of 1526.60 days. </w:t>
       </w:r>
     </w:p>
     <w:sectPr>
